--- a/Теория куткин.docx
+++ b/Теория куткин.docx
@@ -29,61 +29,66 @@
           <w:szCs w:val="28"/>
         </w:rPr>
       </w:pPr>
-      <w:proofErr w:type="spellStart"/>
-      <w:r>
-        <w:rPr>
-          <w:rFonts w:ascii="Times New Roman" w:hAnsi="Times New Roman" w:cs="Times New Roman"/>
-          <w:sz w:val="28"/>
-          <w:szCs w:val="28"/>
-        </w:rPr>
-        <w:t>Куткин</w:t>
-      </w:r>
-      <w:proofErr w:type="spellEnd"/>
-      <w:r>
-        <w:rPr>
-          <w:rFonts w:ascii="Times New Roman" w:hAnsi="Times New Roman" w:cs="Times New Roman"/>
-          <w:sz w:val="28"/>
-          <w:szCs w:val="28"/>
-        </w:rPr>
-        <w:t xml:space="preserve"> Роман Александрович</w:t>
-      </w:r>
     </w:p>
     <w:p>
       <w:pPr>
-        <w:rPr>
-          <w:rFonts w:ascii="Times New Roman" w:hAnsi="Times New Roman" w:cs="Times New Roman"/>
-          <w:sz w:val="28"/>
-          <w:szCs w:val="28"/>
-        </w:rPr>
-      </w:pPr>
-      <w:r>
-        <w:rPr>
-          <w:rFonts w:ascii="Times New Roman" w:hAnsi="Times New Roman" w:cs="Times New Roman"/>
-          <w:sz w:val="28"/>
-          <w:szCs w:val="28"/>
-        </w:rPr>
-        <w:t xml:space="preserve">В чем особенность блока </w:t>
-      </w:r>
-      <w:proofErr w:type="spellStart"/>
-      <w:r>
-        <w:rPr>
-          <w:rFonts w:ascii="Times New Roman" w:hAnsi="Times New Roman" w:cs="Times New Roman"/>
-          <w:sz w:val="28"/>
-          <w:szCs w:val="28"/>
-        </w:rPr>
-        <w:t>finally</w:t>
-      </w:r>
-      <w:proofErr w:type="spellEnd"/>
-      <w:r>
-        <w:rPr>
-          <w:rFonts w:ascii="Times New Roman" w:hAnsi="Times New Roman" w:cs="Times New Roman"/>
-          <w:sz w:val="28"/>
-          <w:szCs w:val="28"/>
-        </w:rPr>
-        <w:t>? Всегда ли он исполняется? Когда поток завершает свое выполнение?</w:t>
-      </w:r>
+        <w:jc w:val="right"/>
+        <w:rPr>
+          <w:rFonts w:ascii="Times New Roman" w:hAnsi="Times New Roman" w:cs="Times New Roman"/>
+          <w:sz w:val="28"/>
+          <w:szCs w:val="28"/>
+        </w:rPr>
+      </w:pPr>
+    </w:p>
+    <w:p>
+      <w:pPr>
+        <w:jc w:val="right"/>
+        <w:rPr>
+          <w:rFonts w:ascii="Times New Roman" w:hAnsi="Times New Roman" w:cs="Times New Roman"/>
+          <w:sz w:val="28"/>
+          <w:szCs w:val="28"/>
+        </w:rPr>
+      </w:pPr>
+    </w:p>
+    <w:p>
+      <w:pPr>
+        <w:jc w:val="right"/>
+        <w:rPr>
+          <w:rFonts w:ascii="Times New Roman" w:hAnsi="Times New Roman" w:cs="Times New Roman"/>
+          <w:sz w:val="28"/>
+          <w:szCs w:val="28"/>
+        </w:rPr>
+      </w:pPr>
+    </w:p>
+    <w:p>
+      <w:pPr>
+        <w:jc w:val="right"/>
+        <w:rPr>
+          <w:rFonts w:ascii="Times New Roman" w:hAnsi="Times New Roman" w:cs="Times New Roman"/>
+          <w:sz w:val="28"/>
+          <w:szCs w:val="28"/>
+        </w:rPr>
+      </w:pPr>
       <w:bookmarkStart w:id="0" w:name="_GoBack"/>
       <w:bookmarkEnd w:id="0"/>
+      <w:proofErr w:type="spellStart"/>
+      <w:r>
+        <w:rPr>
+          <w:rFonts w:ascii="Times New Roman" w:hAnsi="Times New Roman" w:cs="Times New Roman"/>
+          <w:sz w:val="28"/>
+          <w:szCs w:val="28"/>
+        </w:rPr>
+        <w:t>Куткин</w:t>
+      </w:r>
+      <w:proofErr w:type="spellEnd"/>
+      <w:r>
+        <w:rPr>
+          <w:rFonts w:ascii="Times New Roman" w:hAnsi="Times New Roman" w:cs="Times New Roman"/>
+          <w:sz w:val="28"/>
+          <w:szCs w:val="28"/>
+        </w:rPr>
+        <w:t xml:space="preserve"> Роман Александрович</w:t>
+      </w:r>
     </w:p>
     <w:p>
       <w:pPr>
@@ -99,15 +104,7 @@
           <w:sz w:val="28"/>
           <w:szCs w:val="28"/>
         </w:rPr>
-        <w:t>1)</w:t>
-      </w:r>
-      <w:r>
-        <w:rPr>
-          <w:rFonts w:ascii="Times New Roman" w:hAnsi="Times New Roman" w:cs="Times New Roman"/>
-          <w:sz w:val="28"/>
-          <w:szCs w:val="28"/>
-        </w:rPr>
-        <w:t xml:space="preserve">Когда исключение передано, выполнение метода направляется по нелинейному пути. Это может стать источником проблем. Например, при входе метод открывает файл и закрывает при выходе. Чтобы закрытие файла не было пропущено из-за обработки исключения, был предложен механизм </w:t>
+        <w:t xml:space="preserve">В чем особенность блока </w:t>
       </w:r>
       <w:proofErr w:type="spellStart"/>
       <w:r>
@@ -125,7 +122,7 @@
           <w:sz w:val="28"/>
           <w:szCs w:val="28"/>
         </w:rPr>
-        <w:t>.</w:t>
+        <w:t>? Всегда ли он исполняется? Когда поток завершает свое выполнение?</w:t>
       </w:r>
     </w:p>
     <w:p>
@@ -134,7 +131,41 @@
           <w:rFonts w:ascii="Times New Roman" w:hAnsi="Times New Roman" w:cs="Times New Roman"/>
           <w:sz w:val="28"/>
           <w:szCs w:val="28"/>
-          <w:lang w:val="en-US"/>
+        </w:rPr>
+      </w:pPr>
+      <w:r>
+        <w:rPr>
+          <w:rFonts w:ascii="Times New Roman" w:hAnsi="Times New Roman" w:cs="Times New Roman"/>
+          <w:sz w:val="28"/>
+          <w:szCs w:val="28"/>
+        </w:rPr>
+        <w:t xml:space="preserve">1)Когда исключение передано, выполнение метода направляется по нелинейному пути. Это может стать источником проблем. Например, при входе метод открывает файл и закрывает при выходе. Чтобы закрытие файла не было пропущено из-за обработки исключения, был предложен механизм </w:t>
+      </w:r>
+      <w:proofErr w:type="spellStart"/>
+      <w:r>
+        <w:rPr>
+          <w:rFonts w:ascii="Times New Roman" w:hAnsi="Times New Roman" w:cs="Times New Roman"/>
+          <w:sz w:val="28"/>
+          <w:szCs w:val="28"/>
+        </w:rPr>
+        <w:t>finally</w:t>
+      </w:r>
+      <w:proofErr w:type="spellEnd"/>
+      <w:r>
+        <w:rPr>
+          <w:rFonts w:ascii="Times New Roman" w:hAnsi="Times New Roman" w:cs="Times New Roman"/>
+          <w:sz w:val="28"/>
+          <w:szCs w:val="28"/>
+        </w:rPr>
+        <w:t>.</w:t>
+      </w:r>
+    </w:p>
+    <w:p>
+      <w:pPr>
+        <w:rPr>
+          <w:rFonts w:ascii="Times New Roman" w:hAnsi="Times New Roman" w:cs="Times New Roman"/>
+          <w:sz w:val="28"/>
+          <w:szCs w:val="28"/>
         </w:rPr>
       </w:pPr>
       <w:r>
